--- a/l2/task2.docx
+++ b/l2/task2.docx
@@ -1,12 +1,12 @@
 
 <file path=word/document.xml><?xml version="1.0" encoding="utf-8"?>
-<w:document xmlns:wpc="http://schemas.microsoft.com/office/word/2010/wordprocessingCanvas" xmlns:cx="http://schemas.microsoft.com/office/drawing/2014/chartex" xmlns:mc="http://schemas.openxmlformats.org/markup-compatibility/2006" xmlns:o="urn:schemas-microsoft-com:office:office" xmlns:r="http://schemas.openxmlformats.org/officeDocument/2006/relationships" xmlns:m="http://schemas.openxmlformats.org/officeDocument/2006/math" xmlns:v="urn:schemas-microsoft-com:vml" xmlns:wp14="http://schemas.microsoft.com/office/word/2010/wordprocessingDrawing" xmlns:wp="http://schemas.openxmlformats.org/drawingml/2006/wordprocessingDrawing" xmlns:w10="urn:schemas-microsoft-com:office:word" xmlns:w="http://schemas.openxmlformats.org/wordprocessingml/2006/main" xmlns:w14="http://schemas.microsoft.com/office/word/2010/wordml" xmlns:w15="http://schemas.microsoft.com/office/word/2012/wordml" xmlns:w16se="http://schemas.microsoft.com/office/word/2015/wordml/symex" xmlns:wpg="http://schemas.microsoft.com/office/word/2010/wordprocessingGroup" xmlns:wpi="http://schemas.microsoft.com/office/word/2010/wordprocessingInk" xmlns:wne="http://schemas.microsoft.com/office/word/2006/wordml" xmlns:wps="http://schemas.microsoft.com/office/word/2010/wordprocessingShape" mc:Ignorable="w14 w15 w16se wp14">
+<w:document xmlns:wpc="http://schemas.microsoft.com/office/word/2010/wordprocessingCanvas" xmlns:cx="http://schemas.microsoft.com/office/drawing/2014/chartex" xmlns:cx1="http://schemas.microsoft.com/office/drawing/2015/9/8/chartex" xmlns:cx2="http://schemas.microsoft.com/office/drawing/2015/10/21/chartex" xmlns:cx3="http://schemas.microsoft.com/office/drawing/2016/5/9/chartex" xmlns:cx4="http://schemas.microsoft.com/office/drawing/2016/5/10/chartex" xmlns:cx5="http://schemas.microsoft.com/office/drawing/2016/5/11/chartex" xmlns:cx6="http://schemas.microsoft.com/office/drawing/2016/5/12/chartex" xmlns:cx7="http://schemas.microsoft.com/office/drawing/2016/5/13/chartex" xmlns:cx8="http://schemas.microsoft.com/office/drawing/2016/5/14/chartex" xmlns:mc="http://schemas.openxmlformats.org/markup-compatibility/2006" xmlns:aink="http://schemas.microsoft.com/office/drawing/2016/ink" xmlns:am3d="http://schemas.microsoft.com/office/drawing/2017/model3d" xmlns:o="urn:schemas-microsoft-com:office:office" xmlns:oel="http://schemas.microsoft.com/office/2019/extlst" xmlns:r="http://schemas.openxmlformats.org/officeDocument/2006/relationships" xmlns:m="http://schemas.openxmlformats.org/officeDocument/2006/math" xmlns:v="urn:schemas-microsoft-com:vml" xmlns:wp14="http://schemas.microsoft.com/office/word/2010/wordprocessingDrawing" xmlns:wp="http://schemas.openxmlformats.org/drawingml/2006/wordprocessingDrawing" xmlns:w10="urn:schemas-microsoft-com:office:word" xmlns:w="http://schemas.openxmlformats.org/wordprocessingml/2006/main" xmlns:w14="http://schemas.microsoft.com/office/word/2010/wordml" xmlns:w15="http://schemas.microsoft.com/office/word/2012/wordml" xmlns:w16cex="http://schemas.microsoft.com/office/word/2018/wordml/cex" xmlns:w16cid="http://schemas.microsoft.com/office/word/2016/wordml/cid" xmlns:w16="http://schemas.microsoft.com/office/word/2018/wordml" xmlns:w16sdtdh="http://schemas.microsoft.com/office/word/2020/wordml/sdtdatahash" xmlns:w16se="http://schemas.microsoft.com/office/word/2015/wordml/symex" xmlns:wpg="http://schemas.microsoft.com/office/word/2010/wordprocessingGroup" xmlns:wpi="http://schemas.microsoft.com/office/word/2010/wordprocessingInk" xmlns:wne="http://schemas.microsoft.com/office/word/2006/wordml" xmlns:wps="http://schemas.microsoft.com/office/word/2010/wordprocessingShape" mc:Ignorable="w14 w15 w16se w16cid w16 w16cex w16sdtdh wp14">
   <w:body>
     <w:p>
       <w:pPr>
         <w:rPr>
           <w:rFonts w:ascii="Times New Roman" w:hAnsi="Times New Roman" w:cs="Times New Roman"/>
-          <w:b/>
+          <w:bCs/>
           <w:sz w:val="28"/>
           <w:szCs w:val="28"/>
         </w:rPr>
@@ -14,19 +14,18 @@
       <w:r>
         <w:rPr>
           <w:rFonts w:ascii="Times New Roman" w:hAnsi="Times New Roman" w:cs="Times New Roman"/>
-          <w:b/>
-          <w:sz w:val="28"/>
-          <w:szCs w:val="28"/>
-        </w:rPr>
-        <w:t>Задание:</w:t>
+          <w:bCs/>
+          <w:sz w:val="28"/>
+          <w:szCs w:val="28"/>
+        </w:rPr>
+        <w:t>Реализуйте консольное приложение, выполняющее обработку строк по следующему алгоритму:</w:t>
       </w:r>
     </w:p>
     <w:p>
       <w:pPr>
-        <w:spacing w:after="60"/>
-        <w:jc w:val="both"/>
-        <w:rPr>
-          <w:rFonts w:ascii="Times New Roman" w:hAnsi="Times New Roman" w:cs="Times New Roman"/>
+        <w:rPr>
+          <w:rFonts w:ascii="Times New Roman" w:hAnsi="Times New Roman" w:cs="Times New Roman"/>
+          <w:bCs/>
           <w:sz w:val="28"/>
           <w:szCs w:val="28"/>
         </w:rPr>
@@ -34,37 +33,65 @@
       <w:r>
         <w:rPr>
           <w:rFonts w:ascii="Times New Roman" w:hAnsi="Times New Roman" w:cs="Times New Roman"/>
-          <w:sz w:val="28"/>
-          <w:szCs w:val="28"/>
-        </w:rPr>
-        <w:t xml:space="preserve">Для ввода строк использовать один и тот же </w:t>
+          <w:bCs/>
+          <w:sz w:val="28"/>
+          <w:szCs w:val="28"/>
+        </w:rPr>
+        <w:t>Алгоритм (согласно блок-схеме):</w:t>
       </w:r>
+    </w:p>
+    <w:p>
+      <w:pPr>
+        <w:numPr>
+          <w:ilvl w:val="0"/>
+          <w:numId w:val="3"/>
+        </w:numPr>
+        <w:rPr>
+          <w:rFonts w:ascii="Times New Roman" w:hAnsi="Times New Roman" w:cs="Times New Roman"/>
+          <w:bCs/>
+          <w:sz w:val="28"/>
+          <w:szCs w:val="28"/>
+        </w:rPr>
+      </w:pPr>
       <w:r>
         <w:rPr>
           <w:rFonts w:ascii="Times New Roman" w:hAnsi="Times New Roman" w:cs="Times New Roman"/>
-          <w:i/>
-          <w:sz w:val="28"/>
-          <w:szCs w:val="28"/>
-        </w:rPr>
-        <w:t>символьный массив</w:t>
+          <w:bCs/>
+          <w:sz w:val="28"/>
+          <w:szCs w:val="28"/>
+        </w:rPr>
+        <w:t>Объявить и ввести переменные.</w:t>
       </w:r>
+    </w:p>
+    <w:p>
+      <w:pPr>
+        <w:numPr>
+          <w:ilvl w:val="0"/>
+          <w:numId w:val="3"/>
+        </w:numPr>
+        <w:rPr>
+          <w:rFonts w:ascii="Times New Roman" w:hAnsi="Times New Roman" w:cs="Times New Roman"/>
+          <w:bCs/>
+          <w:sz w:val="28"/>
+          <w:szCs w:val="28"/>
+        </w:rPr>
+      </w:pPr>
       <w:r>
         <w:rPr>
           <w:rFonts w:ascii="Times New Roman" w:hAnsi="Times New Roman" w:cs="Times New Roman"/>
-          <w:sz w:val="28"/>
-          <w:szCs w:val="28"/>
-        </w:rPr>
-        <w:t xml:space="preserve"> </w:t>
+          <w:bCs/>
+          <w:sz w:val="28"/>
+          <w:szCs w:val="28"/>
+        </w:rPr>
+        <w:t xml:space="preserve">Ввести строку </w:t>
       </w:r>
       <w:proofErr w:type="spellStart"/>
-      <w:proofErr w:type="gramStart"/>
       <w:r>
         <w:rPr>
           <w:rFonts w:ascii="Times New Roman" w:hAnsi="Times New Roman" w:cs="Times New Roman"/>
-          <w:b/>
-          <w:sz w:val="28"/>
-          <w:szCs w:val="28"/>
-          <w:lang w:val="en-US"/>
+          <w:bCs/>
+          <w:sz w:val="28"/>
+          <w:szCs w:val="28"/>
         </w:rPr>
         <w:t>tmp</w:t>
       </w:r>
@@ -72,105 +99,22 @@
       <w:r>
         <w:rPr>
           <w:rFonts w:ascii="Times New Roman" w:hAnsi="Times New Roman" w:cs="Times New Roman"/>
-          <w:b/>
-          <w:sz w:val="28"/>
-          <w:szCs w:val="28"/>
-        </w:rPr>
-        <w:t>[</w:t>
-      </w:r>
-      <w:proofErr w:type="gramEnd"/>
-      <w:r>
-        <w:rPr>
-          <w:rFonts w:ascii="Times New Roman" w:hAnsi="Times New Roman" w:cs="Times New Roman"/>
-          <w:b/>
-          <w:sz w:val="28"/>
-          <w:szCs w:val="28"/>
-        </w:rPr>
-        <w:t>80]</w:t>
-      </w:r>
-      <w:r>
-        <w:rPr>
-          <w:rFonts w:ascii="Times New Roman" w:hAnsi="Times New Roman" w:cs="Times New Roman"/>
-          <w:sz w:val="28"/>
-          <w:szCs w:val="28"/>
-        </w:rPr>
-        <w:t xml:space="preserve">. Обработку строк производить </w:t>
-      </w:r>
-      <w:r>
-        <w:rPr>
-          <w:rFonts w:ascii="Times New Roman" w:hAnsi="Times New Roman" w:cs="Times New Roman"/>
-          <w:i/>
-          <w:sz w:val="28"/>
-          <w:szCs w:val="28"/>
-        </w:rPr>
-        <w:t>только</w:t>
-      </w:r>
-      <w:r>
-        <w:rPr>
-          <w:rFonts w:ascii="Times New Roman" w:hAnsi="Times New Roman" w:cs="Times New Roman"/>
-          <w:sz w:val="28"/>
-          <w:szCs w:val="28"/>
-        </w:rPr>
-        <w:t xml:space="preserve"> при помощи </w:t>
-      </w:r>
-      <w:r>
-        <w:rPr>
-          <w:rFonts w:ascii="Times New Roman" w:hAnsi="Times New Roman" w:cs="Times New Roman"/>
-          <w:i/>
-          <w:sz w:val="28"/>
-          <w:szCs w:val="28"/>
-        </w:rPr>
-        <w:t>указателей внутри выделенного блока памяти</w:t>
-      </w:r>
-      <w:r>
-        <w:rPr>
-          <w:rFonts w:ascii="Times New Roman" w:hAnsi="Times New Roman" w:cs="Times New Roman"/>
-          <w:sz w:val="28"/>
-          <w:szCs w:val="28"/>
-        </w:rPr>
-        <w:t xml:space="preserve">. </w:t>
-      </w:r>
-      <w:r>
-        <w:rPr>
-          <w:rFonts w:ascii="Times New Roman" w:hAnsi="Times New Roman" w:cs="Times New Roman"/>
-          <w:i/>
-          <w:sz w:val="28"/>
-          <w:szCs w:val="28"/>
-        </w:rPr>
-        <w:t>Индексацией</w:t>
-      </w:r>
-      <w:r>
-        <w:rPr>
-          <w:rFonts w:ascii="Times New Roman" w:hAnsi="Times New Roman" w:cs="Times New Roman"/>
-          <w:sz w:val="28"/>
-          <w:szCs w:val="28"/>
-        </w:rPr>
-        <w:t xml:space="preserve"> пользоваться </w:t>
-      </w:r>
-      <w:r>
-        <w:rPr>
-          <w:rFonts w:ascii="Times New Roman" w:hAnsi="Times New Roman" w:cs="Times New Roman"/>
-          <w:i/>
-          <w:sz w:val="28"/>
-          <w:szCs w:val="28"/>
-        </w:rPr>
-        <w:t>нельзя</w:t>
-      </w:r>
-      <w:r>
-        <w:rPr>
-          <w:rFonts w:ascii="Times New Roman" w:hAnsi="Times New Roman" w:cs="Times New Roman"/>
-          <w:sz w:val="28"/>
-          <w:szCs w:val="28"/>
-        </w:rPr>
-        <w:t xml:space="preserve">! </w:t>
+          <w:bCs/>
+          <w:sz w:val="28"/>
+          <w:szCs w:val="28"/>
+        </w:rPr>
+        <w:t>.</w:t>
       </w:r>
     </w:p>
     <w:p>
       <w:pPr>
-        <w:spacing w:after="120"/>
-        <w:jc w:val="both"/>
-        <w:rPr>
-          <w:rFonts w:ascii="Times New Roman" w:hAnsi="Times New Roman" w:cs="Times New Roman"/>
+        <w:numPr>
+          <w:ilvl w:val="0"/>
+          <w:numId w:val="3"/>
+        </w:numPr>
+        <w:rPr>
+          <w:rFonts w:ascii="Times New Roman" w:hAnsi="Times New Roman" w:cs="Times New Roman"/>
+          <w:bCs/>
           <w:sz w:val="28"/>
           <w:szCs w:val="28"/>
         </w:rPr>
@@ -178,56 +122,19 @@
       <w:r>
         <w:rPr>
           <w:rFonts w:ascii="Times New Roman" w:hAnsi="Times New Roman" w:cs="Times New Roman"/>
-          <w:sz w:val="28"/>
-          <w:szCs w:val="28"/>
-        </w:rPr>
-        <w:t xml:space="preserve">Создать тестовую функцию </w:t>
-      </w:r>
-      <w:r>
-        <w:rPr>
-          <w:rFonts w:ascii="Times New Roman" w:hAnsi="Times New Roman" w:cs="Times New Roman"/>
-          <w:b/>
-          <w:sz w:val="28"/>
-          <w:szCs w:val="28"/>
-          <w:lang w:val="en-US"/>
-        </w:rPr>
-        <w:t>main</w:t>
-      </w:r>
-      <w:r>
-        <w:rPr>
-          <w:rFonts w:ascii="Times New Roman" w:hAnsi="Times New Roman" w:cs="Times New Roman"/>
-          <w:b/>
-          <w:sz w:val="28"/>
-          <w:szCs w:val="28"/>
-        </w:rPr>
-        <w:t xml:space="preserve"> </w:t>
-      </w:r>
-      <w:proofErr w:type="gramStart"/>
-      <w:r>
-        <w:rPr>
-          <w:rFonts w:ascii="Times New Roman" w:hAnsi="Times New Roman" w:cs="Times New Roman"/>
-          <w:b/>
-          <w:sz w:val="28"/>
-          <w:szCs w:val="28"/>
-        </w:rPr>
-        <w:t>( )</w:t>
-      </w:r>
-      <w:proofErr w:type="gramEnd"/>
-      <w:r>
-        <w:rPr>
-          <w:rFonts w:ascii="Times New Roman" w:hAnsi="Times New Roman" w:cs="Times New Roman"/>
-          <w:sz w:val="28"/>
-          <w:szCs w:val="28"/>
-        </w:rPr>
-        <w:t>, которая реализует алгоритм, показанный на рисунке:</w:t>
+          <w:bCs/>
+          <w:sz w:val="28"/>
+          <w:szCs w:val="28"/>
+        </w:rPr>
+        <w:t>Проверить, заканчивается ли строка знаком препинания:</w:t>
       </w:r>
     </w:p>
     <w:p>
       <w:pPr>
-        <w:spacing w:after="60"/>
-        <w:jc w:val="both"/>
-        <w:rPr>
-          <w:rFonts w:ascii="Times New Roman" w:hAnsi="Times New Roman" w:cs="Times New Roman"/>
+        <w:ind w:left="708" w:firstLine="708"/>
+        <w:rPr>
+          <w:rFonts w:ascii="Times New Roman" w:hAnsi="Times New Roman" w:cs="Times New Roman"/>
+          <w:bCs/>
           <w:sz w:val="28"/>
           <w:szCs w:val="28"/>
         </w:rPr>
@@ -235,72 +142,19 @@
       <w:r>
         <w:rPr>
           <w:rFonts w:ascii="Times New Roman" w:hAnsi="Times New Roman" w:cs="Times New Roman"/>
-          <w:b/>
-          <w:noProof/>
-          <w:sz w:val="28"/>
-          <w:szCs w:val="28"/>
-          <w:lang w:eastAsia="ru-RU"/>
-        </w:rPr>
-        <w:drawing>
-          <wp:anchor distT="0" distB="0" distL="114300" distR="114300" simplePos="0" relativeHeight="251659264" behindDoc="0" locked="0" layoutInCell="1" allowOverlap="1" wp14:anchorId="4ABE71A5" wp14:editId="071AA940">
-            <wp:simplePos x="0" y="0"/>
-            <wp:positionH relativeFrom="column">
-              <wp:posOffset>0</wp:posOffset>
-            </wp:positionH>
-            <wp:positionV relativeFrom="paragraph">
-              <wp:posOffset>237490</wp:posOffset>
-            </wp:positionV>
-            <wp:extent cx="3514725" cy="4229100"/>
-            <wp:effectExtent l="19050" t="0" r="9525" b="0"/>
-            <wp:wrapSquare wrapText="bothSides"/>
-            <wp:docPr id="10" name="Рисунок 10"/>
-            <wp:cNvGraphicFramePr>
-              <a:graphicFrameLocks xmlns:a="http://schemas.openxmlformats.org/drawingml/2006/main" noChangeAspect="1"/>
-            </wp:cNvGraphicFramePr>
-            <a:graphic xmlns:a="http://schemas.openxmlformats.org/drawingml/2006/main">
-              <a:graphicData uri="http://schemas.openxmlformats.org/drawingml/2006/picture">
-                <pic:pic xmlns:pic="http://schemas.openxmlformats.org/drawingml/2006/picture">
-                  <pic:nvPicPr>
-                    <pic:cNvPr id="0" name="Picture 10"/>
-                    <pic:cNvPicPr>
-                      <a:picLocks noChangeAspect="1" noChangeArrowheads="1"/>
-                    </pic:cNvPicPr>
-                  </pic:nvPicPr>
-                  <pic:blipFill>
-                    <a:blip r:embed="rId5"/>
-                    <a:srcRect/>
-                    <a:stretch>
-                      <a:fillRect/>
-                    </a:stretch>
-                  </pic:blipFill>
-                  <pic:spPr bwMode="auto">
-                    <a:xfrm>
-                      <a:off x="0" y="0"/>
-                      <a:ext cx="3514725" cy="4229100"/>
-                    </a:xfrm>
-                    <a:prstGeom prst="rect">
-                      <a:avLst/>
-                    </a:prstGeom>
-                    <a:noFill/>
-                    <a:ln w="9525">
-                      <a:noFill/>
-                      <a:miter lim="800000"/>
-                      <a:headEnd/>
-                      <a:tailEnd/>
-                    </a:ln>
-                  </pic:spPr>
-                </pic:pic>
-              </a:graphicData>
-            </a:graphic>
-          </wp:anchor>
-        </w:drawing>
+          <w:bCs/>
+          <w:sz w:val="28"/>
+          <w:szCs w:val="28"/>
+        </w:rPr>
+        <w:t>если да — продолжить обработку;</w:t>
       </w:r>
     </w:p>
     <w:p>
       <w:pPr>
-        <w:rPr>
-          <w:rFonts w:ascii="Times New Roman" w:hAnsi="Times New Roman" w:cs="Times New Roman"/>
-          <w:b/>
+        <w:ind w:left="708" w:firstLine="708"/>
+        <w:rPr>
+          <w:rFonts w:ascii="Times New Roman" w:hAnsi="Times New Roman" w:cs="Times New Roman"/>
+          <w:bCs/>
           <w:sz w:val="28"/>
           <w:szCs w:val="28"/>
         </w:rPr>
@@ -308,31 +162,22 @@
       <w:r>
         <w:rPr>
           <w:rFonts w:ascii="Times New Roman" w:hAnsi="Times New Roman" w:cs="Times New Roman"/>
-          <w:b/>
-          <w:sz w:val="28"/>
-          <w:szCs w:val="28"/>
-        </w:rPr>
-        <w:t>Условие в</w:t>
-      </w:r>
-      <w:bookmarkStart w:id="0" w:name="_GoBack"/>
-      <w:bookmarkEnd w:id="0"/>
-      <w:r>
-        <w:rPr>
-          <w:rFonts w:ascii="Times New Roman" w:hAnsi="Times New Roman" w:cs="Times New Roman"/>
-          <w:b/>
-          <w:sz w:val="28"/>
-          <w:szCs w:val="28"/>
-        </w:rPr>
-        <w:t>вода строк:</w:t>
+          <w:bCs/>
+          <w:sz w:val="28"/>
+          <w:szCs w:val="28"/>
+        </w:rPr>
+        <w:t>если нет — завершить программу.</w:t>
       </w:r>
     </w:p>
     <w:p>
       <w:pPr>
-        <w:pStyle w:val="a3"/>
-        <w:spacing w:line="240" w:lineRule="auto"/>
-        <w:ind w:left="0"/>
-        <w:rPr>
-          <w:rFonts w:ascii="Times New Roman" w:hAnsi="Times New Roman" w:cs="Times New Roman"/>
+        <w:numPr>
+          <w:ilvl w:val="0"/>
+          <w:numId w:val="3"/>
+        </w:numPr>
+        <w:rPr>
+          <w:rFonts w:ascii="Times New Roman" w:hAnsi="Times New Roman" w:cs="Times New Roman"/>
+          <w:bCs/>
           <w:sz w:val="28"/>
           <w:szCs w:val="28"/>
         </w:rPr>
@@ -340,18 +185,22 @@
       <w:r>
         <w:rPr>
           <w:rFonts w:ascii="Times New Roman" w:hAnsi="Times New Roman" w:cs="Times New Roman"/>
-          <w:sz w:val="28"/>
-          <w:szCs w:val="28"/>
-        </w:rPr>
-        <w:t>Вводить и обрабатывать строки в цикле до тех пор, пока они заканчиваются знаком препинания.</w:t>
+          <w:bCs/>
+          <w:sz w:val="28"/>
+          <w:szCs w:val="28"/>
+        </w:rPr>
+        <w:t>Выделить новый блок памяти для строки (создать копию строки).</w:t>
       </w:r>
     </w:p>
     <w:p>
       <w:pPr>
-        <w:spacing w:after="120"/>
-        <w:jc w:val="both"/>
-        <w:rPr>
-          <w:rFonts w:ascii="Times New Roman" w:hAnsi="Times New Roman" w:cs="Times New Roman"/>
+        <w:numPr>
+          <w:ilvl w:val="0"/>
+          <w:numId w:val="3"/>
+        </w:numPr>
+        <w:rPr>
+          <w:rFonts w:ascii="Times New Roman" w:hAnsi="Times New Roman" w:cs="Times New Roman"/>
+          <w:bCs/>
           <w:sz w:val="28"/>
           <w:szCs w:val="28"/>
         </w:rPr>
@@ -359,28 +208,22 @@
       <w:r>
         <w:rPr>
           <w:rFonts w:ascii="Times New Roman" w:hAnsi="Times New Roman" w:cs="Times New Roman"/>
-          <w:b/>
-          <w:sz w:val="28"/>
-          <w:szCs w:val="28"/>
-        </w:rPr>
-        <w:t>Условие обработки строки</w:t>
-      </w:r>
-      <w:r>
-        <w:rPr>
-          <w:rFonts w:ascii="Times New Roman" w:hAnsi="Times New Roman" w:cs="Times New Roman"/>
-          <w:sz w:val="28"/>
-          <w:szCs w:val="28"/>
-        </w:rPr>
-        <w:t xml:space="preserve">: </w:t>
+          <w:bCs/>
+          <w:sz w:val="28"/>
+          <w:szCs w:val="28"/>
+        </w:rPr>
+        <w:t>Обработать строку: изменить порядок символов на обратный.</w:t>
       </w:r>
     </w:p>
     <w:p>
       <w:pPr>
-        <w:pStyle w:val="a3"/>
-        <w:spacing w:after="0" w:line="240" w:lineRule="auto"/>
-        <w:ind w:left="0"/>
-        <w:rPr>
-          <w:rFonts w:ascii="Times New Roman" w:hAnsi="Times New Roman" w:cs="Times New Roman"/>
+        <w:numPr>
+          <w:ilvl w:val="0"/>
+          <w:numId w:val="3"/>
+        </w:numPr>
+        <w:rPr>
+          <w:rFonts w:ascii="Times New Roman" w:hAnsi="Times New Roman" w:cs="Times New Roman"/>
+          <w:bCs/>
           <w:sz w:val="28"/>
           <w:szCs w:val="28"/>
         </w:rPr>
@@ -388,18 +231,41 @@
       <w:r>
         <w:rPr>
           <w:rFonts w:ascii="Times New Roman" w:hAnsi="Times New Roman" w:cs="Times New Roman"/>
-          <w:sz w:val="28"/>
-          <w:szCs w:val="28"/>
-        </w:rPr>
-        <w:t>Поменять порядок следования символов в строке на обратный.</w:t>
+          <w:bCs/>
+          <w:sz w:val="28"/>
+          <w:szCs w:val="28"/>
+        </w:rPr>
+        <w:t>Вывести результат.</w:t>
       </w:r>
     </w:p>
     <w:p>
       <w:pPr>
-        <w:rPr>
-          <w:rFonts w:ascii="Times New Roman" w:hAnsi="Times New Roman" w:cs="Times New Roman"/>
-          <w:sz w:val="28"/>
-          <w:szCs w:val="28"/>
+        <w:numPr>
+          <w:ilvl w:val="0"/>
+          <w:numId w:val="3"/>
+        </w:numPr>
+        <w:rPr>
+          <w:rFonts w:ascii="Times New Roman" w:hAnsi="Times New Roman" w:cs="Times New Roman"/>
+          <w:bCs/>
+          <w:sz w:val="28"/>
+          <w:szCs w:val="28"/>
+        </w:rPr>
+      </w:pPr>
+      <w:r>
+        <w:rPr>
+          <w:rFonts w:ascii="Times New Roman" w:hAnsi="Times New Roman" w:cs="Times New Roman"/>
+          <w:bCs/>
+          <w:sz w:val="28"/>
+          <w:szCs w:val="28"/>
+        </w:rPr>
+        <w:t>Повторить ввод и обработку (переход к шагу 2).</w:t>
+      </w:r>
+    </w:p>
+    <w:p>
+      <w:pPr>
+        <w:rPr>
+          <w:rFonts w:ascii="Times New Roman" w:hAnsi="Times New Roman" w:cs="Times New Roman"/>
+          <w:bCs/>
         </w:rPr>
       </w:pPr>
     </w:p>
@@ -414,7 +280,7 @@
 </file>
 
 <file path=word/numbering.xml><?xml version="1.0" encoding="utf-8"?>
-<w:numbering xmlns:wpc="http://schemas.microsoft.com/office/word/2010/wordprocessingCanvas" xmlns:cx="http://schemas.microsoft.com/office/drawing/2014/chartex" xmlns:mc="http://schemas.openxmlformats.org/markup-compatibility/2006" xmlns:o="urn:schemas-microsoft-com:office:office" xmlns:r="http://schemas.openxmlformats.org/officeDocument/2006/relationships" xmlns:m="http://schemas.openxmlformats.org/officeDocument/2006/math" xmlns:v="urn:schemas-microsoft-com:vml" xmlns:wp14="http://schemas.microsoft.com/office/word/2010/wordprocessingDrawing" xmlns:wp="http://schemas.openxmlformats.org/drawingml/2006/wordprocessingDrawing" xmlns:w10="urn:schemas-microsoft-com:office:word" xmlns:w="http://schemas.openxmlformats.org/wordprocessingml/2006/main" xmlns:w14="http://schemas.microsoft.com/office/word/2010/wordml" xmlns:w15="http://schemas.microsoft.com/office/word/2012/wordml" xmlns:w16se="http://schemas.microsoft.com/office/word/2015/wordml/symex" xmlns:wpg="http://schemas.microsoft.com/office/word/2010/wordprocessingGroup" xmlns:wpi="http://schemas.microsoft.com/office/word/2010/wordprocessingInk" xmlns:wne="http://schemas.microsoft.com/office/word/2006/wordml" xmlns:wps="http://schemas.microsoft.com/office/word/2010/wordprocessingShape" mc:Ignorable="w14 w15 w16se wp14">
+<w:numbering xmlns:wpc="http://schemas.microsoft.com/office/word/2010/wordprocessingCanvas" xmlns:cx="http://schemas.microsoft.com/office/drawing/2014/chartex" xmlns:cx1="http://schemas.microsoft.com/office/drawing/2015/9/8/chartex" xmlns:cx2="http://schemas.microsoft.com/office/drawing/2015/10/21/chartex" xmlns:cx3="http://schemas.microsoft.com/office/drawing/2016/5/9/chartex" xmlns:cx4="http://schemas.microsoft.com/office/drawing/2016/5/10/chartex" xmlns:cx5="http://schemas.microsoft.com/office/drawing/2016/5/11/chartex" xmlns:cx6="http://schemas.microsoft.com/office/drawing/2016/5/12/chartex" xmlns:cx7="http://schemas.microsoft.com/office/drawing/2016/5/13/chartex" xmlns:cx8="http://schemas.microsoft.com/office/drawing/2016/5/14/chartex" xmlns:mc="http://schemas.openxmlformats.org/markup-compatibility/2006" xmlns:aink="http://schemas.microsoft.com/office/drawing/2016/ink" xmlns:am3d="http://schemas.microsoft.com/office/drawing/2017/model3d" xmlns:o="urn:schemas-microsoft-com:office:office" xmlns:oel="http://schemas.microsoft.com/office/2019/extlst" xmlns:r="http://schemas.openxmlformats.org/officeDocument/2006/relationships" xmlns:m="http://schemas.openxmlformats.org/officeDocument/2006/math" xmlns:v="urn:schemas-microsoft-com:vml" xmlns:wp14="http://schemas.microsoft.com/office/word/2010/wordprocessingDrawing" xmlns:wp="http://schemas.openxmlformats.org/drawingml/2006/wordprocessingDrawing" xmlns:w10="urn:schemas-microsoft-com:office:word" xmlns:w="http://schemas.openxmlformats.org/wordprocessingml/2006/main" xmlns:w14="http://schemas.microsoft.com/office/word/2010/wordml" xmlns:w15="http://schemas.microsoft.com/office/word/2012/wordml" xmlns:w16cex="http://schemas.microsoft.com/office/word/2018/wordml/cex" xmlns:w16cid="http://schemas.microsoft.com/office/word/2016/wordml/cid" xmlns:w16="http://schemas.microsoft.com/office/word/2018/wordml" xmlns:w16sdtdh="http://schemas.microsoft.com/office/word/2020/wordml/sdtdatahash" xmlns:w16se="http://schemas.microsoft.com/office/word/2015/wordml/symex" xmlns:wpg="http://schemas.microsoft.com/office/word/2010/wordprocessingGroup" xmlns:wpi="http://schemas.microsoft.com/office/word/2010/wordprocessingInk" xmlns:wne="http://schemas.microsoft.com/office/word/2006/wordml" xmlns:wps="http://schemas.microsoft.com/office/word/2010/wordprocessingShape" mc:Ignorable="w14 w15 w16se w16cid w16 w16cex w16sdtdh wp14">
   <w:abstractNum w:abstractNumId="0" w15:restartNumberingAfterBreak="0">
     <w:nsid w:val="0F3C12D7"/>
     <w:multiLevelType w:val="hybridMultilevel"/>
@@ -502,6 +368,123 @@
     </w:lvl>
   </w:abstractNum>
   <w:abstractNum w:abstractNumId="1" w15:restartNumberingAfterBreak="0">
+    <w:nsid w:val="29584858"/>
+    <w:multiLevelType w:val="multilevel"/>
+    <w:tmpl w:val="508EB952"/>
+    <w:lvl w:ilvl="0">
+      <w:start w:val="1"/>
+      <w:numFmt w:val="decimal"/>
+      <w:lvlText w:val="%1."/>
+      <w:lvlJc w:val="left"/>
+      <w:pPr>
+        <w:tabs>
+          <w:tab w:val="num" w:pos="720"/>
+        </w:tabs>
+        <w:ind w:left="720" w:hanging="360"/>
+      </w:pPr>
+    </w:lvl>
+    <w:lvl w:ilvl="1">
+      <w:start w:val="1"/>
+      <w:numFmt w:val="bullet"/>
+      <w:lvlText w:val="o"/>
+      <w:lvlJc w:val="left"/>
+      <w:pPr>
+        <w:tabs>
+          <w:tab w:val="num" w:pos="1440"/>
+        </w:tabs>
+        <w:ind w:left="1440" w:hanging="360"/>
+      </w:pPr>
+      <w:rPr>
+        <w:rFonts w:ascii="Courier New" w:hAnsi="Courier New" w:hint="default"/>
+        <w:sz w:val="20"/>
+      </w:rPr>
+    </w:lvl>
+    <w:lvl w:ilvl="2" w:tentative="1">
+      <w:start w:val="1"/>
+      <w:numFmt w:val="decimal"/>
+      <w:lvlText w:val="%3."/>
+      <w:lvlJc w:val="left"/>
+      <w:pPr>
+        <w:tabs>
+          <w:tab w:val="num" w:pos="2160"/>
+        </w:tabs>
+        <w:ind w:left="2160" w:hanging="360"/>
+      </w:pPr>
+    </w:lvl>
+    <w:lvl w:ilvl="3" w:tentative="1">
+      <w:start w:val="1"/>
+      <w:numFmt w:val="decimal"/>
+      <w:lvlText w:val="%4."/>
+      <w:lvlJc w:val="left"/>
+      <w:pPr>
+        <w:tabs>
+          <w:tab w:val="num" w:pos="2880"/>
+        </w:tabs>
+        <w:ind w:left="2880" w:hanging="360"/>
+      </w:pPr>
+    </w:lvl>
+    <w:lvl w:ilvl="4" w:tentative="1">
+      <w:start w:val="1"/>
+      <w:numFmt w:val="decimal"/>
+      <w:lvlText w:val="%5."/>
+      <w:lvlJc w:val="left"/>
+      <w:pPr>
+        <w:tabs>
+          <w:tab w:val="num" w:pos="3600"/>
+        </w:tabs>
+        <w:ind w:left="3600" w:hanging="360"/>
+      </w:pPr>
+    </w:lvl>
+    <w:lvl w:ilvl="5" w:tentative="1">
+      <w:start w:val="1"/>
+      <w:numFmt w:val="decimal"/>
+      <w:lvlText w:val="%6."/>
+      <w:lvlJc w:val="left"/>
+      <w:pPr>
+        <w:tabs>
+          <w:tab w:val="num" w:pos="4320"/>
+        </w:tabs>
+        <w:ind w:left="4320" w:hanging="360"/>
+      </w:pPr>
+    </w:lvl>
+    <w:lvl w:ilvl="6" w:tentative="1">
+      <w:start w:val="1"/>
+      <w:numFmt w:val="decimal"/>
+      <w:lvlText w:val="%7."/>
+      <w:lvlJc w:val="left"/>
+      <w:pPr>
+        <w:tabs>
+          <w:tab w:val="num" w:pos="5040"/>
+        </w:tabs>
+        <w:ind w:left="5040" w:hanging="360"/>
+      </w:pPr>
+    </w:lvl>
+    <w:lvl w:ilvl="7" w:tentative="1">
+      <w:start w:val="1"/>
+      <w:numFmt w:val="decimal"/>
+      <w:lvlText w:val="%8."/>
+      <w:lvlJc w:val="left"/>
+      <w:pPr>
+        <w:tabs>
+          <w:tab w:val="num" w:pos="5760"/>
+        </w:tabs>
+        <w:ind w:left="5760" w:hanging="360"/>
+      </w:pPr>
+    </w:lvl>
+    <w:lvl w:ilvl="8" w:tentative="1">
+      <w:start w:val="1"/>
+      <w:numFmt w:val="decimal"/>
+      <w:lvlText w:val="%9."/>
+      <w:lvlJc w:val="left"/>
+      <w:pPr>
+        <w:tabs>
+          <w:tab w:val="num" w:pos="6480"/>
+        </w:tabs>
+        <w:ind w:left="6480" w:hanging="360"/>
+      </w:pPr>
+    </w:lvl>
+  </w:abstractNum>
+  <w:abstractNum w:abstractNumId="2" w15:restartNumberingAfterBreak="0">
     <w:nsid w:val="7E7E01E5"/>
     <w:multiLevelType w:val="hybridMultilevel"/>
     <w:tmpl w:val="C7106EE2"/>
@@ -590,17 +573,20 @@
       </w:pPr>
     </w:lvl>
   </w:abstractNum>
-  <w:num w:numId="1">
+  <w:num w:numId="1" w16cid:durableId="1624723873">
     <w:abstractNumId w:val="0"/>
   </w:num>
-  <w:num w:numId="2">
+  <w:num w:numId="2" w16cid:durableId="1453749183">
+    <w:abstractNumId w:val="2"/>
+  </w:num>
+  <w:num w:numId="3" w16cid:durableId="438916582">
     <w:abstractNumId w:val="1"/>
   </w:num>
 </w:numbering>
 </file>
 
 <file path=word/styles.xml><?xml version="1.0" encoding="utf-8"?>
-<w:styles xmlns:mc="http://schemas.openxmlformats.org/markup-compatibility/2006" xmlns:r="http://schemas.openxmlformats.org/officeDocument/2006/relationships" xmlns:w="http://schemas.openxmlformats.org/wordprocessingml/2006/main" xmlns:w14="http://schemas.microsoft.com/office/word/2010/wordml" xmlns:w15="http://schemas.microsoft.com/office/word/2012/wordml" xmlns:w16se="http://schemas.microsoft.com/office/word/2015/wordml/symex" mc:Ignorable="w14 w15 w16se">
+<w:styles xmlns:mc="http://schemas.openxmlformats.org/markup-compatibility/2006" xmlns:r="http://schemas.openxmlformats.org/officeDocument/2006/relationships" xmlns:w="http://schemas.openxmlformats.org/wordprocessingml/2006/main" xmlns:w14="http://schemas.microsoft.com/office/word/2010/wordml" xmlns:w15="http://schemas.microsoft.com/office/word/2012/wordml" xmlns:w16cex="http://schemas.microsoft.com/office/word/2018/wordml/cex" xmlns:w16cid="http://schemas.microsoft.com/office/word/2016/wordml/cid" xmlns:w16="http://schemas.microsoft.com/office/word/2018/wordml" xmlns:w16sdtdh="http://schemas.microsoft.com/office/word/2020/wordml/sdtdatahash" xmlns:w16se="http://schemas.microsoft.com/office/word/2015/wordml/symex" mc:Ignorable="w14 w15 w16se w16cid w16 w16cex w16sdtdh">
   <w:docDefaults>
     <w:rPrDefault>
       <w:rPr>
@@ -616,7 +602,7 @@
       </w:pPr>
     </w:pPrDefault>
   </w:docDefaults>
-  <w:latentStyles w:defLockedState="0" w:defUIPriority="99" w:defSemiHidden="0" w:defUnhideWhenUsed="0" w:defQFormat="0" w:count="371">
+  <w:latentStyles w:defLockedState="0" w:defUIPriority="99" w:defSemiHidden="0" w:defUnhideWhenUsed="0" w:defQFormat="0" w:count="376">
     <w:lsdException w:name="Normal" w:uiPriority="0" w:qFormat="1"/>
     <w:lsdException w:name="heading 1" w:uiPriority="9" w:qFormat="1"/>
     <w:lsdException w:name="heading 2" w:semiHidden="1" w:uiPriority="9" w:unhideWhenUsed="1" w:qFormat="1"/>
@@ -988,6 +974,11 @@
     <w:lsdException w:name="List Table 5 Dark Accent 6" w:uiPriority="50"/>
     <w:lsdException w:name="List Table 6 Colorful Accent 6" w:uiPriority="51"/>
     <w:lsdException w:name="List Table 7 Colorful Accent 6" w:uiPriority="52"/>
+    <w:lsdException w:name="Mention" w:semiHidden="1" w:unhideWhenUsed="1"/>
+    <w:lsdException w:name="Smart Hyperlink" w:semiHidden="1" w:unhideWhenUsed="1"/>
+    <w:lsdException w:name="Hashtag" w:semiHidden="1" w:unhideWhenUsed="1"/>
+    <w:lsdException w:name="Unresolved Mention" w:semiHidden="1" w:unhideWhenUsed="1"/>
+    <w:lsdException w:name="Smart Link" w:semiHidden="1" w:unhideWhenUsed="1"/>
   </w:latentStyles>
   <w:style w:type="paragraph" w:default="1" w:styleId="a">
     <w:name w:val="Normal"/>
@@ -996,7 +987,6 @@
   <w:style w:type="character" w:default="1" w:styleId="a0">
     <w:name w:val="Default Paragraph Font"/>
     <w:uiPriority w:val="1"/>
-    <w:semiHidden/>
     <w:unhideWhenUsed/>
   </w:style>
   <w:style w:type="table" w:default="1" w:styleId="a1">

--- a/l2/task2.docx
+++ b/l2/task2.docx
@@ -259,6 +259,15 @@
           <w:szCs w:val="28"/>
         </w:rPr>
         <w:t>Повторить ввод и обработку (переход к шагу 2).</w:t>
+      </w:r>
+      <w:r>
+        <w:rPr>
+          <w:rFonts w:ascii="Times New Roman" w:hAnsi="Times New Roman" w:cs="Times New Roman"/>
+          <w:bCs/>
+          <w:sz w:val="28"/>
+          <w:szCs w:val="28"/>
+        </w:rPr>
+        <w:t xml:space="preserve"> </w:t>
       </w:r>
     </w:p>
     <w:p>
@@ -987,6 +996,7 @@
   <w:style w:type="character" w:default="1" w:styleId="a0">
     <w:name w:val="Default Paragraph Font"/>
     <w:uiPriority w:val="1"/>
+    <w:semiHidden/>
     <w:unhideWhenUsed/>
   </w:style>
   <w:style w:type="table" w:default="1" w:styleId="a1">
